--- a/5Project Checklist.docx
+++ b/5Project Checklist.docx
@@ -54,27 +54,7 @@
           <w:sz w:val="21"/>
           <w:szCs w:val="21"/>
         </w:rPr>
-        <w:t xml:space="preserve">&lt;&gt; the project should be specialized for a </w:t>
-      </w:r>
-      <w:proofErr w:type="gramStart"/>
-      <w:r>
-        <w:rPr>
-          <w:rFonts w:ascii="Helvetica" w:hAnsi="Helvetica" w:cs="Times New Roman"/>
-          <w:color w:val="212121"/>
-          <w:sz w:val="21"/>
-          <w:szCs w:val="21"/>
-        </w:rPr>
-        <w:t>particular topic</w:t>
-      </w:r>
-      <w:proofErr w:type="gramEnd"/>
-      <w:r>
-        <w:rPr>
-          <w:rFonts w:ascii="Helvetica" w:hAnsi="Helvetica" w:cs="Times New Roman"/>
-          <w:color w:val="212121"/>
-          <w:sz w:val="21"/>
-          <w:szCs w:val="21"/>
-        </w:rPr>
-        <w:t xml:space="preserve"> for your team</w:t>
+        <w:t>&lt;&gt; the project should be specialized for a particular topic for your team</w:t>
       </w:r>
       <w:r>
         <w:rPr>
@@ -211,7 +191,27 @@
           <w:sz w:val="21"/>
           <w:szCs w:val="21"/>
         </w:rPr>
-        <w:t>Crostowski</w:t>
+        <w:t>C</w:t>
+      </w:r>
+      <w:r>
+        <w:rPr>
+          <w:rFonts w:ascii="Helvetica" w:hAnsi="Helvetica" w:cs="Times New Roman"/>
+          <w:b/>
+          <w:color w:val="212121"/>
+          <w:sz w:val="21"/>
+          <w:szCs w:val="21"/>
+        </w:rPr>
+        <w:t>h</w:t>
+      </w:r>
+      <w:r>
+        <w:rPr>
+          <w:rFonts w:ascii="Helvetica" w:hAnsi="Helvetica" w:cs="Times New Roman"/>
+          <w:b/>
+          <w:color w:val="212121"/>
+          <w:sz w:val="21"/>
+          <w:szCs w:val="21"/>
+        </w:rPr>
+        <w:t>rostowski</w:t>
       </w:r>
       <w:proofErr w:type="spellEnd"/>
       <w:r>
@@ -969,8 +969,6 @@
         </w:rPr>
         <w:t>1</w:t>
       </w:r>
-      <w:bookmarkStart w:id="0" w:name="_GoBack"/>
-      <w:bookmarkEnd w:id="0"/>
       <w:r>
         <w:rPr>
           <w:rFonts w:ascii="Helvetica" w:hAnsi="Helvetica" w:cs="Courier New"/>
@@ -1291,17 +1289,7 @@
           <w:szCs w:val="21"/>
         </w:rPr>
         <w:br/>
-        <w:t> </w:t>
-      </w:r>
-      <w:proofErr w:type="gramStart"/>
-      <w:r>
-        <w:rPr>
-          <w:rFonts w:ascii="Helvetica" w:hAnsi="Helvetica" w:cs="Times New Roman"/>
-          <w:color w:val="212121"/>
-          <w:sz w:val="21"/>
-          <w:szCs w:val="21"/>
-        </w:rPr>
-        <w:t>  </w:t>
+        <w:t>   </w:t>
       </w:r>
       <w:r>
         <w:rPr>
@@ -1319,7 +1307,6 @@
         </w:rPr>
         <w:t>[</w:t>
       </w:r>
-      <w:proofErr w:type="gramEnd"/>
       <w:r>
         <w:rPr>
           <w:rFonts w:ascii="Helvetica" w:hAnsi="Helvetica"/>
@@ -1832,7 +1819,6 @@
           <w:szCs w:val="20"/>
           <w:lang w:eastAsia="en-US"/>
         </w:rPr>
-        <w:lastRenderedPageBreak/>
         <w:t xml:space="preserve">    </w:t>
       </w:r>
       <w:r>
@@ -3188,28 +3174,7 @@
           <w:lang w:eastAsia="en-US"/>
         </w:rPr>
         <w:br/>
-      </w:r>
-      <w:proofErr w:type="gramStart"/>
-      <w:r>
-        <w:rPr>
-          <w:rFonts w:ascii="Helvetica" w:hAnsi="Helvetica" w:cs="Times New Roman"/>
-          <w:color w:val="212121"/>
-          <w:sz w:val="21"/>
-          <w:szCs w:val="21"/>
-          <w:lang w:eastAsia="en-US"/>
-        </w:rPr>
-        <w:t>in order to</w:t>
-      </w:r>
-      <w:proofErr w:type="gramEnd"/>
-      <w:r>
-        <w:rPr>
-          <w:rFonts w:ascii="Helvetica" w:hAnsi="Helvetica" w:cs="Times New Roman"/>
-          <w:color w:val="212121"/>
-          <w:sz w:val="21"/>
-          <w:szCs w:val="21"/>
-          <w:lang w:eastAsia="en-US"/>
-        </w:rPr>
-        <w:t xml:space="preserve"> make the description shorter.  But this is an opportunity for</w:t>
+        <w:t>in order to make the description shorter.  But this is an opportunity for</w:t>
       </w:r>
       <w:r>
         <w:rPr>
